--- a/view_user/template/model_controleScan2.docx
+++ b/view_user/template/model_controleScan2.docx
@@ -32,17 +32,34 @@
           </w14:textOutline>
         </w:rPr>
         <w:drawing>
-          <wp:anchor distT="0" distB="0" distL="114300" distR="114300" simplePos="0" relativeHeight="251662336" behindDoc="0" locked="0" layoutInCell="1" allowOverlap="1" wp14:anchorId="08CFBFC2" wp14:editId="24FC1D31">
+          <wp:anchor distT="0" distB="0" distL="114300" distR="114300" simplePos="0" relativeHeight="251662336" behindDoc="0" locked="0" layoutInCell="1" allowOverlap="1" wp14:anchorId="08CFBFC2" wp14:editId="46EBEF6D">
             <wp:simplePos x="0" y="0"/>
             <wp:positionH relativeFrom="column">
-              <wp:posOffset>1914525</wp:posOffset>
+              <wp:posOffset>1914022</wp:posOffset>
             </wp:positionH>
             <wp:positionV relativeFrom="paragraph">
-              <wp:posOffset>-105410</wp:posOffset>
+              <wp:posOffset>544</wp:posOffset>
             </wp:positionV>
             <wp:extent cx="1638300" cy="685800"/>
             <wp:effectExtent l="0" t="0" r="0" b="0"/>
-            <wp:wrapNone/>
+            <wp:wrapThrough wrapText="bothSides">
+              <wp:wrapPolygon edited="0">
+                <wp:start x="7033" y="0"/>
+                <wp:lineTo x="4772" y="9600"/>
+                <wp:lineTo x="1758" y="15000"/>
+                <wp:lineTo x="251" y="18600"/>
+                <wp:lineTo x="251" y="20400"/>
+                <wp:lineTo x="6530" y="21000"/>
+                <wp:lineTo x="14819" y="21000"/>
+                <wp:lineTo x="21349" y="20400"/>
+                <wp:lineTo x="21349" y="19200"/>
+                <wp:lineTo x="15823" y="9600"/>
+                <wp:lineTo x="16326" y="6600"/>
+                <wp:lineTo x="14567" y="4800"/>
+                <wp:lineTo x="8540" y="0"/>
+                <wp:lineTo x="7033" y="0"/>
+              </wp:wrapPolygon>
+            </wp:wrapThrough>
             <wp:docPr id="1073741825" name="officeArt object" descr="Picture 1"/>
             <wp:cNvGraphicFramePr/>
             <a:graphic xmlns:a="http://schemas.openxmlformats.org/drawingml/2006/main">
@@ -110,7 +127,6 @@
       <w:pPr>
         <w:pStyle w:val="Body"/>
         <w:spacing w:after="0"/>
-        <w:jc w:val="center"/>
         <w:rPr>
           <w:rStyle w:val="lev"/>
           <w:rFonts w:ascii="Times New Roman" w:eastAsia="Calibri" w:hAnsi="Times New Roman" w:cs="Times New Roman"/>
@@ -119,640 +135,217 @@
           <w:lang w:val="pt-BR"/>
         </w:rPr>
       </w:pPr>
-      <w:r>
-        <w:rPr>
-          <w:rFonts w:ascii="Times New Roman" w:hAnsi="Times New Roman" w:cs="Times New Roman"/>
-          <w:b/>
-          <w:bCs/>
-          <w:noProof/>
-          <w:sz w:val="24"/>
-          <w:szCs w:val="24"/>
-          <w:u w:val="single"/>
-          <w:bdr w:val="none" w:sz="0" w:space="0" w:color="auto"/>
-          <w14:textOutline w14:w="0" w14:cap="rnd" w14:cmpd="sng" w14:algn="ctr">
-            <w14:noFill/>
-            <w14:prstDash w14:val="solid"/>
-            <w14:bevel/>
-          </w14:textOutline>
-        </w:rPr>
-        <mc:AlternateContent>
-          <mc:Choice Requires="wps">
-            <w:drawing>
-              <wp:anchor distT="0" distB="0" distL="114300" distR="114300" simplePos="0" relativeHeight="251659264" behindDoc="0" locked="0" layoutInCell="1" allowOverlap="1" wp14:anchorId="76F89E9D" wp14:editId="3AE9E79E">
-                <wp:simplePos x="0" y="0"/>
-                <wp:positionH relativeFrom="column">
-                  <wp:posOffset>966470</wp:posOffset>
-                </wp:positionH>
-                <wp:positionV relativeFrom="paragraph">
-                  <wp:posOffset>236855</wp:posOffset>
-                </wp:positionV>
-                <wp:extent cx="3498850" cy="1562100"/>
-                <wp:effectExtent l="0" t="0" r="0" b="0"/>
-                <wp:wrapTopAndBottom/>
-                <wp:docPr id="2" name="officeArt object" descr="Text Box 3"/>
-                <wp:cNvGraphicFramePr/>
-                <a:graphic xmlns:a="http://schemas.openxmlformats.org/drawingml/2006/main">
-                  <a:graphicData uri="http://schemas.microsoft.com/office/word/2010/wordprocessingShape">
-                    <wps:wsp>
-                      <wps:cNvSpPr txBox="1"/>
-                      <wps:spPr>
-                        <a:xfrm>
-                          <a:off x="0" y="0"/>
-                          <a:ext cx="3498850" cy="1562100"/>
-                        </a:xfrm>
-                        <a:prstGeom prst="rect">
-                          <a:avLst/>
-                        </a:prstGeom>
-                        <a:noFill/>
-                        <a:ln w="12700" cap="flat">
+    </w:p>
+    <w:tbl>
+      <w:tblPr>
+        <w:tblStyle w:val="Grilledutableau"/>
+        <w:tblpPr w:leftFromText="141" w:rightFromText="141" w:vertAnchor="text" w:horzAnchor="margin" w:tblpY="564"/>
+        <w:tblW w:w="0" w:type="auto"/>
+        <w:tblBorders>
+          <w:top w:val="none" w:sz="0" w:space="0" w:color="auto"/>
+          <w:left w:val="none" w:sz="0" w:space="0" w:color="auto"/>
+          <w:bottom w:val="none" w:sz="0" w:space="0" w:color="auto"/>
+          <w:right w:val="none" w:sz="0" w:space="0" w:color="auto"/>
+          <w:insideH w:val="none" w:sz="0" w:space="0" w:color="auto"/>
+          <w:insideV w:val="none" w:sz="0" w:space="0" w:color="auto"/>
+        </w:tblBorders>
+        <w:tblLook w:val="04A0" w:firstRow="1" w:lastRow="0" w:firstColumn="1" w:lastColumn="0" w:noHBand="0" w:noVBand="1"/>
+      </w:tblPr>
+      <w:tblGrid>
+        <w:gridCol w:w="1701"/>
+        <w:gridCol w:w="5103"/>
+        <w:gridCol w:w="2266"/>
+      </w:tblGrid>
+      <w:tr>
+        <w:trPr>
+          <w:trHeight w:val="402"/>
+        </w:trPr>
+        <w:tc>
+          <w:tcPr>
+            <w:tcW w:w="1701" w:type="dxa"/>
+          </w:tcPr>
+          <w:p>
+            <w:pPr>
+              <w:pStyle w:val="Body"/>
+              <w:spacing w:after="0" w:line="240" w:lineRule="auto"/>
+              <w:rPr>
+                <w:rFonts w:ascii="Times New Roman" w:hAnsi="Times New Roman" w:cs="Times New Roman"/>
+                <w:b/>
+                <w:bCs/>
+                <w:color w:val="FFFFFF" w:themeColor="background1"/>
+                <w:sz w:val="24"/>
+                <w:szCs w:val="24"/>
+                <w:lang w:val="en-US"/>
+              </w:rPr>
+            </w:pPr>
+            <w:bookmarkStart w:id="0" w:name="_Hlk164773238"/>
+          </w:p>
+          <w:p>
+            <w:pPr>
+              <w:pStyle w:val="Body"/>
+              <w:spacing w:after="0" w:line="240" w:lineRule="auto"/>
+              <w:rPr>
+                <w:rFonts w:ascii="Times New Roman" w:hAnsi="Times New Roman" w:cs="Times New Roman"/>
+                <w:b/>
+                <w:bCs/>
+                <w:color w:val="FFFFFF" w:themeColor="background1"/>
+                <w:sz w:val="24"/>
+                <w:szCs w:val="24"/>
+                <w:lang w:val="en-US"/>
+              </w:rPr>
+            </w:pPr>
+          </w:p>
+          <w:p>
+            <w:pPr>
+              <w:pStyle w:val="Body"/>
+              <w:spacing w:after="0" w:line="240" w:lineRule="auto"/>
+              <w:jc w:val="center"/>
+              <w:rPr>
+                <w:rFonts w:ascii="Times New Roman" w:hAnsi="Times New Roman" w:cs="Times New Roman"/>
+                <w:b/>
+                <w:bCs/>
+                <w:color w:val="FFFFFF" w:themeColor="background1"/>
+                <w:sz w:val="24"/>
+                <w:szCs w:val="24"/>
+                <w:lang w:val="en-US"/>
+              </w:rPr>
+            </w:pPr>
+            <w:r>
+              <w:rPr>
+                <w:rFonts w:ascii="Times New Roman" w:hAnsi="Times New Roman" w:cs="Times New Roman"/>
+                <w:b/>
+                <w:bCs/>
+                <w:noProof/>
+                <w:color w:val="FFFFFF" w:themeColor="background1"/>
+                <w:sz w:val="24"/>
+                <w:szCs w:val="24"/>
+                <w:lang w:val="en-US"/>
+              </w:rPr>
+              <w:drawing>
+                <wp:inline distT="0" distB="0" distL="0" distR="0" wp14:anchorId="2254D3B5" wp14:editId="2B4A8399">
+                  <wp:extent cx="883920" cy="883920"/>
+                  <wp:effectExtent l="0" t="0" r="0" b="0"/>
+                  <wp:docPr id="413304142" name="Image 1"/>
+                  <wp:cNvGraphicFramePr>
+                    <a:graphicFrameLocks xmlns:a="http://schemas.openxmlformats.org/drawingml/2006/main" noChangeAspect="1"/>
+                  </wp:cNvGraphicFramePr>
+                  <a:graphic xmlns:a="http://schemas.openxmlformats.org/drawingml/2006/main">
+                    <a:graphicData uri="http://schemas.openxmlformats.org/drawingml/2006/picture">
+                      <pic:pic xmlns:pic="http://schemas.openxmlformats.org/drawingml/2006/picture">
+                        <pic:nvPicPr>
+                          <pic:cNvPr id="413304142" name="Image 1"/>
+                          <pic:cNvPicPr>
+                            <a:picLocks noChangeAspect="1" noChangeArrowheads="1"/>
+                          </pic:cNvPicPr>
+                        </pic:nvPicPr>
+                        <pic:blipFill>
+                          <a:blip r:embed="rId9">
+                            <a:extLst>
+                              <a:ext uri="{28A0092B-C50C-407E-A947-70E740481C1C}">
+                                <a14:useLocalDpi xmlns:a14="http://schemas.microsoft.com/office/drawing/2010/main" val="0"/>
+                              </a:ext>
+                            </a:extLst>
+                          </a:blip>
+                          <a:stretch>
+                            <a:fillRect/>
+                          </a:stretch>
+                        </pic:blipFill>
+                        <pic:spPr bwMode="auto">
+                          <a:xfrm>
+                            <a:off x="0" y="0"/>
+                            <a:ext cx="883920" cy="883920"/>
+                          </a:xfrm>
+                          <a:prstGeom prst="rect">
+                            <a:avLst/>
+                          </a:prstGeom>
                           <a:noFill/>
-                          <a:miter lim="400000"/>
-                        </a:ln>
-                        <a:effectLst/>
-                      </wps:spPr>
-                      <wps:txbx>
-                        <w:txbxContent>
-                          <w:p>
-                            <w:pPr>
-                              <w:pStyle w:val="Body"/>
-                              <w:spacing w:after="0" w:line="240" w:lineRule="auto"/>
-                              <w:jc w:val="center"/>
-                              <w:rPr>
-                                <w:rFonts w:ascii="Arial" w:eastAsia="Arial" w:hAnsi="Arial" w:cs="Arial"/>
-                                <w:sz w:val="20"/>
-                                <w:szCs w:val="20"/>
-                              </w:rPr>
-                            </w:pPr>
-                            <w:r>
-                              <w:rPr>
-                                <w:rFonts w:ascii="Arial" w:hAnsi="Arial"/>
-                                <w:sz w:val="20"/>
-                                <w:szCs w:val="20"/>
-                                <w:lang w:val="de-DE"/>
-                              </w:rPr>
-                              <w:t xml:space="preserve">MINISTERE DES MINES </w:t>
-                            </w:r>
-                          </w:p>
-                          <w:p>
-                            <w:pPr>
-                              <w:pStyle w:val="Body"/>
-                              <w:spacing w:after="0" w:line="240" w:lineRule="auto"/>
-                              <w:jc w:val="center"/>
-                              <w:rPr>
-                                <w:rFonts w:ascii="Arial" w:eastAsia="Arial" w:hAnsi="Arial" w:cs="Arial"/>
-                                <w:sz w:val="20"/>
-                                <w:szCs w:val="20"/>
-                                <w:lang w:val="en-US"/>
-                              </w:rPr>
-                            </w:pPr>
-                            <w:r>
-                              <w:rPr>
-                                <w:rFonts w:ascii="Arial" w:hAnsi="Arial"/>
-                                <w:sz w:val="20"/>
-                                <w:szCs w:val="20"/>
-                                <w:lang w:val="en-US"/>
-                              </w:rPr>
-                              <w:t>-----------------------</w:t>
-                            </w:r>
-                          </w:p>
-                          <w:p>
-                            <w:pPr>
-                              <w:pStyle w:val="Body"/>
-                              <w:spacing w:after="0" w:line="240" w:lineRule="auto"/>
-                              <w:jc w:val="center"/>
-                              <w:rPr>
-                                <w:rFonts w:ascii="Arial" w:eastAsia="Arial" w:hAnsi="Arial" w:cs="Arial"/>
-                                <w:sz w:val="20"/>
-                                <w:szCs w:val="20"/>
-                                <w:lang w:val="en-US"/>
-                              </w:rPr>
-                            </w:pPr>
-                            <w:r>
-                              <w:rPr>
-                                <w:rFonts w:ascii="Arial" w:hAnsi="Arial"/>
-                                <w:sz w:val="20"/>
-                                <w:szCs w:val="20"/>
-                                <w:lang w:val="de-DE"/>
-                              </w:rPr>
-                              <w:t xml:space="preserve">SECRETARIAT GENERAL DES MINES </w:t>
-                            </w:r>
-                          </w:p>
-                          <w:p>
-                            <w:pPr>
-                              <w:pStyle w:val="Body"/>
-                              <w:spacing w:after="0" w:line="240" w:lineRule="auto"/>
-                              <w:jc w:val="center"/>
-                              <w:rPr>
-                                <w:rFonts w:ascii="Arial" w:eastAsia="Arial" w:hAnsi="Arial" w:cs="Arial"/>
-                                <w:sz w:val="20"/>
-                                <w:szCs w:val="20"/>
-                                <w:lang w:val="en-US"/>
-                              </w:rPr>
-                            </w:pPr>
-                            <w:r>
-                              <w:rPr>
-                                <w:rFonts w:ascii="Arial" w:hAnsi="Arial"/>
-                                <w:sz w:val="20"/>
-                                <w:szCs w:val="20"/>
-                                <w:lang w:val="en-US"/>
-                              </w:rPr>
-                              <w:t>----------------------</w:t>
-                            </w:r>
-                          </w:p>
-                          <w:p>
-                            <w:pPr>
-                              <w:pStyle w:val="Body"/>
-                              <w:spacing w:after="0" w:line="240" w:lineRule="auto"/>
-                              <w:jc w:val="center"/>
-                              <w:rPr>
-                                <w:rFonts w:ascii="Arial" w:hAnsi="Arial"/>
-                                <w:color w:val="auto"/>
-                                <w:sz w:val="20"/>
-                                <w:szCs w:val="20"/>
-                                <w:u w:color="943634"/>
-                                <w:lang w:val="de-DE"/>
-                              </w:rPr>
-                            </w:pPr>
-                            <w:r>
-                              <w:rPr>
-                                <w:rFonts w:ascii="Arial" w:hAnsi="Arial"/>
-                                <w:sz w:val="20"/>
-                                <w:szCs w:val="20"/>
-                                <w:lang w:val="de-DE"/>
-                              </w:rPr>
-                              <w:t>DIRECTION GENERALE DES MINES</w:t>
-                            </w:r>
-                          </w:p>
-                          <w:p>
-                            <w:pPr>
-                              <w:pStyle w:val="Body"/>
-                              <w:spacing w:after="0" w:line="240" w:lineRule="auto"/>
-                              <w:jc w:val="center"/>
-                              <w:rPr>
-                                <w:rFonts w:ascii="Arial" w:hAnsi="Arial"/>
-                                <w:sz w:val="20"/>
-                                <w:szCs w:val="20"/>
-                                <w:lang w:val="en-US"/>
-                              </w:rPr>
-                            </w:pPr>
-                            <w:r>
-                              <w:rPr>
-                                <w:rFonts w:ascii="Arial" w:hAnsi="Arial"/>
-                                <w:sz w:val="20"/>
-                                <w:szCs w:val="20"/>
-                                <w:lang w:val="en-US"/>
-                              </w:rPr>
-                              <w:t>---------------------</w:t>
-                            </w:r>
-                          </w:p>
-                          <w:p>
-                            <w:pPr>
-                              <w:pStyle w:val="Body"/>
-                              <w:spacing w:after="0" w:line="240" w:lineRule="auto"/>
-                              <w:jc w:val="center"/>
-                              <w:rPr>
-                                <w:rFonts w:ascii="Arial" w:hAnsi="Arial"/>
-                                <w:sz w:val="20"/>
-                                <w:szCs w:val="20"/>
-                                <w:lang w:val="de-DE"/>
-                              </w:rPr>
-                            </w:pPr>
-                            <w:r>
-                              <w:rPr>
-                                <w:rFonts w:ascii="Arial" w:hAnsi="Arial"/>
-                                <w:sz w:val="20"/>
-                                <w:szCs w:val="20"/>
-                                <w:lang w:val="de-DE"/>
-                              </w:rPr>
-                              <w:t>DIRECTION DE LA GESTION DES ACTIVITES</w:t>
-                            </w:r>
-                          </w:p>
-                          <w:p>
-                            <w:pPr>
-                              <w:pStyle w:val="Body"/>
-                              <w:spacing w:after="0" w:line="240" w:lineRule="auto"/>
-                              <w:jc w:val="center"/>
-                              <w:rPr>
-                                <w:rFonts w:ascii="Arial" w:hAnsi="Arial"/>
-                                <w:color w:val="auto"/>
-                                <w:sz w:val="20"/>
-                                <w:szCs w:val="20"/>
-                                <w:u w:color="943634"/>
-                                <w:lang w:val="de-DE"/>
-                              </w:rPr>
-                            </w:pPr>
-                            <w:r>
-                              <w:rPr>
-                                <w:rFonts w:ascii="Arial" w:hAnsi="Arial"/>
-                                <w:sz w:val="20"/>
-                                <w:szCs w:val="20"/>
-                                <w:lang w:val="de-DE"/>
-                              </w:rPr>
-                              <w:t>MINIERES</w:t>
-                            </w:r>
-                          </w:p>
-                          <w:p>
-                            <w:pPr>
-                              <w:pStyle w:val="Body"/>
-                              <w:spacing w:after="0" w:line="240" w:lineRule="auto"/>
-                              <w:jc w:val="center"/>
-                              <w:rPr>
-                                <w:lang w:val="en-US"/>
-                              </w:rPr>
-                            </w:pPr>
-                            <w:r>
-                              <w:rPr>
-                                <w:rFonts w:ascii="Arial" w:hAnsi="Arial"/>
-                                <w:sz w:val="20"/>
-                                <w:szCs w:val="20"/>
-                                <w:lang w:val="en-US"/>
-                              </w:rPr>
-                              <w:t>---------------------</w:t>
-                            </w:r>
-                          </w:p>
-                          <w:p>
-                            <w:pPr>
-                              <w:pStyle w:val="Body"/>
-                              <w:spacing w:after="0" w:line="240" w:lineRule="auto"/>
-                              <w:jc w:val="center"/>
-                              <w:rPr>
-                                <w:rFonts w:ascii="Arial" w:hAnsi="Arial"/>
-                                <w:color w:val="auto"/>
-                                <w:sz w:val="20"/>
-                                <w:szCs w:val="20"/>
-                                <w:u w:color="943634"/>
-                                <w:lang w:val="de-DE"/>
-                              </w:rPr>
-                            </w:pPr>
-                            <w:r>
-                              <w:rPr>
-                                <w:rFonts w:ascii="Arial" w:hAnsi="Arial"/>
-                                <w:sz w:val="20"/>
-                                <w:szCs w:val="20"/>
-                                <w:lang w:val="de-DE"/>
-                              </w:rPr>
-                              <w:t>GUICHET UNIQUE</w:t>
-                            </w:r>
-                          </w:p>
-                          <w:p>
-                            <w:pPr>
-                              <w:pStyle w:val="Body"/>
-                              <w:spacing w:after="0" w:line="240" w:lineRule="auto"/>
-                              <w:jc w:val="center"/>
-                              <w:rPr>
-                                <w:lang w:val="en-US"/>
-                              </w:rPr>
-                            </w:pPr>
-                          </w:p>
-                          <w:p>
-                            <w:pPr>
-                              <w:pStyle w:val="Body"/>
-                              <w:spacing w:after="0" w:line="240" w:lineRule="auto"/>
-                              <w:jc w:val="center"/>
-                              <w:rPr>
-                                <w:lang w:val="en-US"/>
-                              </w:rPr>
-                            </w:pPr>
-                          </w:p>
-                        </w:txbxContent>
-                      </wps:txbx>
-                      <wps:bodyPr wrap="square" lIns="45719" tIns="45719" rIns="45719" bIns="45719" numCol="1" anchor="t">
-                        <a:noAutofit/>
-                      </wps:bodyPr>
-                    </wps:wsp>
-                  </a:graphicData>
-                </a:graphic>
-                <wp14:sizeRelV relativeFrom="margin">
-                  <wp14:pctHeight>0</wp14:pctHeight>
-                </wp14:sizeRelV>
-              </wp:anchor>
-            </w:drawing>
-          </mc:Choice>
-          <mc:Fallback>
-            <w:pict>
-              <v:shapetype w14:anchorId="76F89E9D" id="_x0000_t202" coordsize="21600,21600" o:spt="202" path="m,l,21600r21600,l21600,xe">
-                <v:stroke joinstyle="miter"/>
-                <v:path gradientshapeok="t" o:connecttype="rect"/>
-              </v:shapetype>
-              <v:shape id="officeArt object" o:spid="_x0000_s1026" type="#_x0000_t202" alt="Text Box 3" style="position:absolute;left:0;text-align:left;margin-left:76.1pt;margin-top:18.65pt;width:275.5pt;height:123pt;z-index:251659264;visibility:visible;mso-wrap-style:square;mso-height-percent:0;mso-wrap-distance-left:9pt;mso-wrap-distance-top:0;mso-wrap-distance-right:9pt;mso-wrap-distance-bottom:0;mso-position-horizontal:absolute;mso-position-horizontal-relative:text;mso-position-vertical:absolute;mso-position-vertical-relative:text;mso-height-percent:0;mso-height-relative:margin;v-text-anchor:top" o:gfxdata="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" filled="f" stroked="f" strokeweight="1pt">
-                <v:stroke miterlimit="4"/>
-                <v:textbox inset="1.27mm,1.27mm,1.27mm,1.27mm">
-                  <w:txbxContent>
-                    <w:p>
-                      <w:pPr>
-                        <w:pStyle w:val="Body"/>
-                        <w:spacing w:after="0" w:line="240" w:lineRule="auto"/>
-                        <w:jc w:val="center"/>
-                        <w:rPr>
-                          <w:rFonts w:ascii="Arial" w:eastAsia="Arial" w:hAnsi="Arial" w:cs="Arial"/>
-                          <w:sz w:val="20"/>
-                          <w:szCs w:val="20"/>
-                        </w:rPr>
-                      </w:pPr>
-                      <w:r>
-                        <w:rPr>
-                          <w:rFonts w:ascii="Arial" w:hAnsi="Arial"/>
-                          <w:sz w:val="20"/>
-                          <w:szCs w:val="20"/>
-                          <w:lang w:val="de-DE"/>
-                        </w:rPr>
-                        <w:t xml:space="preserve">MINISTERE DES MINES </w:t>
-                      </w:r>
-                    </w:p>
-                    <w:p>
-                      <w:pPr>
-                        <w:pStyle w:val="Body"/>
-                        <w:spacing w:after="0" w:line="240" w:lineRule="auto"/>
-                        <w:jc w:val="center"/>
-                        <w:rPr>
-                          <w:rFonts w:ascii="Arial" w:eastAsia="Arial" w:hAnsi="Arial" w:cs="Arial"/>
-                          <w:sz w:val="20"/>
-                          <w:szCs w:val="20"/>
-                          <w:lang w:val="en-US"/>
-                        </w:rPr>
-                      </w:pPr>
-                      <w:r>
-                        <w:rPr>
-                          <w:rFonts w:ascii="Arial" w:hAnsi="Arial"/>
-                          <w:sz w:val="20"/>
-                          <w:szCs w:val="20"/>
-                          <w:lang w:val="en-US"/>
-                        </w:rPr>
-                        <w:t>-----------------------</w:t>
-                      </w:r>
-                    </w:p>
-                    <w:p>
-                      <w:pPr>
-                        <w:pStyle w:val="Body"/>
-                        <w:spacing w:after="0" w:line="240" w:lineRule="auto"/>
-                        <w:jc w:val="center"/>
-                        <w:rPr>
-                          <w:rFonts w:ascii="Arial" w:eastAsia="Arial" w:hAnsi="Arial" w:cs="Arial"/>
-                          <w:sz w:val="20"/>
-                          <w:szCs w:val="20"/>
-                          <w:lang w:val="en-US"/>
-                        </w:rPr>
-                      </w:pPr>
-                      <w:r>
-                        <w:rPr>
-                          <w:rFonts w:ascii="Arial" w:hAnsi="Arial"/>
-                          <w:sz w:val="20"/>
-                          <w:szCs w:val="20"/>
-                          <w:lang w:val="de-DE"/>
-                        </w:rPr>
-                        <w:t xml:space="preserve">SECRETARIAT GENERAL DES MINES </w:t>
-                      </w:r>
-                    </w:p>
-                    <w:p>
-                      <w:pPr>
-                        <w:pStyle w:val="Body"/>
-                        <w:spacing w:after="0" w:line="240" w:lineRule="auto"/>
-                        <w:jc w:val="center"/>
-                        <w:rPr>
-                          <w:rFonts w:ascii="Arial" w:eastAsia="Arial" w:hAnsi="Arial" w:cs="Arial"/>
-                          <w:sz w:val="20"/>
-                          <w:szCs w:val="20"/>
-                          <w:lang w:val="en-US"/>
-                        </w:rPr>
-                      </w:pPr>
-                      <w:r>
-                        <w:rPr>
-                          <w:rFonts w:ascii="Arial" w:hAnsi="Arial"/>
-                          <w:sz w:val="20"/>
-                          <w:szCs w:val="20"/>
-                          <w:lang w:val="en-US"/>
-                        </w:rPr>
-                        <w:t>----------------------</w:t>
-                      </w:r>
-                    </w:p>
-                    <w:p>
-                      <w:pPr>
-                        <w:pStyle w:val="Body"/>
-                        <w:spacing w:after="0" w:line="240" w:lineRule="auto"/>
-                        <w:jc w:val="center"/>
-                        <w:rPr>
-                          <w:rFonts w:ascii="Arial" w:hAnsi="Arial"/>
-                          <w:color w:val="auto"/>
-                          <w:sz w:val="20"/>
-                          <w:szCs w:val="20"/>
-                          <w:u w:color="943634"/>
-                          <w:lang w:val="de-DE"/>
-                        </w:rPr>
-                      </w:pPr>
-                      <w:r>
-                        <w:rPr>
-                          <w:rFonts w:ascii="Arial" w:hAnsi="Arial"/>
-                          <w:sz w:val="20"/>
-                          <w:szCs w:val="20"/>
-                          <w:lang w:val="de-DE"/>
-                        </w:rPr>
-                        <w:t>DIRECTION GENERALE DES MINES</w:t>
-                      </w:r>
-                    </w:p>
-                    <w:p>
-                      <w:pPr>
-                        <w:pStyle w:val="Body"/>
-                        <w:spacing w:after="0" w:line="240" w:lineRule="auto"/>
-                        <w:jc w:val="center"/>
-                        <w:rPr>
-                          <w:rFonts w:ascii="Arial" w:hAnsi="Arial"/>
-                          <w:sz w:val="20"/>
-                          <w:szCs w:val="20"/>
-                          <w:lang w:val="en-US"/>
-                        </w:rPr>
-                      </w:pPr>
-                      <w:r>
-                        <w:rPr>
-                          <w:rFonts w:ascii="Arial" w:hAnsi="Arial"/>
-                          <w:sz w:val="20"/>
-                          <w:szCs w:val="20"/>
-                          <w:lang w:val="en-US"/>
-                        </w:rPr>
-                        <w:t>---------------------</w:t>
-                      </w:r>
-                    </w:p>
-                    <w:p>
-                      <w:pPr>
-                        <w:pStyle w:val="Body"/>
-                        <w:spacing w:after="0" w:line="240" w:lineRule="auto"/>
-                        <w:jc w:val="center"/>
-                        <w:rPr>
-                          <w:rFonts w:ascii="Arial" w:hAnsi="Arial"/>
-                          <w:sz w:val="20"/>
-                          <w:szCs w:val="20"/>
-                          <w:lang w:val="de-DE"/>
-                        </w:rPr>
-                      </w:pPr>
-                      <w:r>
-                        <w:rPr>
-                          <w:rFonts w:ascii="Arial" w:hAnsi="Arial"/>
-                          <w:sz w:val="20"/>
-                          <w:szCs w:val="20"/>
-                          <w:lang w:val="de-DE"/>
-                        </w:rPr>
-                        <w:t>DIRECTION DE LA GESTION DES ACTIVITES</w:t>
-                      </w:r>
-                    </w:p>
-                    <w:p>
-                      <w:pPr>
-                        <w:pStyle w:val="Body"/>
-                        <w:spacing w:after="0" w:line="240" w:lineRule="auto"/>
-                        <w:jc w:val="center"/>
-                        <w:rPr>
-                          <w:rFonts w:ascii="Arial" w:hAnsi="Arial"/>
-                          <w:color w:val="auto"/>
-                          <w:sz w:val="20"/>
-                          <w:szCs w:val="20"/>
-                          <w:u w:color="943634"/>
-                          <w:lang w:val="de-DE"/>
-                        </w:rPr>
-                      </w:pPr>
-                      <w:r>
-                        <w:rPr>
-                          <w:rFonts w:ascii="Arial" w:hAnsi="Arial"/>
-                          <w:sz w:val="20"/>
-                          <w:szCs w:val="20"/>
-                          <w:lang w:val="de-DE"/>
-                        </w:rPr>
-                        <w:t>MINIERES</w:t>
-                      </w:r>
-                    </w:p>
-                    <w:p>
-                      <w:pPr>
-                        <w:pStyle w:val="Body"/>
-                        <w:spacing w:after="0" w:line="240" w:lineRule="auto"/>
-                        <w:jc w:val="center"/>
-                        <w:rPr>
-                          <w:lang w:val="en-US"/>
-                        </w:rPr>
-                      </w:pPr>
-                      <w:r>
-                        <w:rPr>
-                          <w:rFonts w:ascii="Arial" w:hAnsi="Arial"/>
-                          <w:sz w:val="20"/>
-                          <w:szCs w:val="20"/>
-                          <w:lang w:val="en-US"/>
-                        </w:rPr>
-                        <w:t>---------------------</w:t>
-                      </w:r>
-                    </w:p>
-                    <w:p>
-                      <w:pPr>
-                        <w:pStyle w:val="Body"/>
-                        <w:spacing w:after="0" w:line="240" w:lineRule="auto"/>
-                        <w:jc w:val="center"/>
-                        <w:rPr>
-                          <w:rFonts w:ascii="Arial" w:hAnsi="Arial"/>
-                          <w:color w:val="auto"/>
-                          <w:sz w:val="20"/>
-                          <w:szCs w:val="20"/>
-                          <w:u w:color="943634"/>
-                          <w:lang w:val="de-DE"/>
-                        </w:rPr>
-                      </w:pPr>
-                      <w:r>
-                        <w:rPr>
-                          <w:rFonts w:ascii="Arial" w:hAnsi="Arial"/>
-                          <w:sz w:val="20"/>
-                          <w:szCs w:val="20"/>
-                          <w:lang w:val="de-DE"/>
-                        </w:rPr>
-                        <w:t>GUICHET UNIQUE</w:t>
-                      </w:r>
-                    </w:p>
-                    <w:p>
-                      <w:pPr>
-                        <w:pStyle w:val="Body"/>
-                        <w:spacing w:after="0" w:line="240" w:lineRule="auto"/>
-                        <w:jc w:val="center"/>
-                        <w:rPr>
-                          <w:lang w:val="en-US"/>
-                        </w:rPr>
-                      </w:pPr>
-                    </w:p>
-                    <w:p>
-                      <w:pPr>
-                        <w:pStyle w:val="Body"/>
-                        <w:spacing w:after="0" w:line="240" w:lineRule="auto"/>
-                        <w:jc w:val="center"/>
-                        <w:rPr>
-                          <w:lang w:val="en-US"/>
-                        </w:rPr>
-                      </w:pPr>
-                    </w:p>
-                  </w:txbxContent>
-                </v:textbox>
-                <w10:wrap type="topAndBottom"/>
-              </v:shape>
-            </w:pict>
-          </mc:Fallback>
-        </mc:AlternateContent>
-      </w:r>
-      <w:r>
-        <w:rPr>
-          <w:rFonts w:ascii="Times New Roman" w:hAnsi="Times New Roman" w:cs="Times New Roman"/>
-          <w:b/>
-          <w:bCs/>
-          <w:noProof/>
-          <w:sz w:val="24"/>
-          <w:szCs w:val="24"/>
-          <w:u w:val="single"/>
-          <w:bdr w:val="none" w:sz="0" w:space="0" w:color="auto"/>
-          <w14:textOutline w14:w="0" w14:cap="rnd" w14:cmpd="sng" w14:algn="ctr">
-            <w14:noFill/>
-            <w14:prstDash w14:val="solid"/>
-            <w14:bevel/>
-          </w14:textOutline>
-        </w:rPr>
-        <w:drawing>
-          <wp:anchor distT="0" distB="0" distL="114300" distR="114300" simplePos="0" relativeHeight="251660288" behindDoc="1" locked="0" layoutInCell="1" allowOverlap="1" wp14:anchorId="2C020696" wp14:editId="533726ED">
-            <wp:simplePos x="0" y="0"/>
-            <wp:positionH relativeFrom="column">
-              <wp:posOffset>-128905</wp:posOffset>
-            </wp:positionH>
-            <wp:positionV relativeFrom="paragraph">
-              <wp:posOffset>314325</wp:posOffset>
-            </wp:positionV>
-            <wp:extent cx="1014095" cy="887730"/>
-            <wp:effectExtent l="0" t="0" r="0" b="7620"/>
-            <wp:wrapNone/>
-            <wp:docPr id="3" name="officeArt object" descr="logo_mmrs logo"/>
-            <wp:cNvGraphicFramePr/>
-            <a:graphic xmlns:a="http://schemas.openxmlformats.org/drawingml/2006/main">
-              <a:graphicData uri="http://schemas.openxmlformats.org/drawingml/2006/picture">
-                <pic:pic xmlns:pic="http://schemas.openxmlformats.org/drawingml/2006/picture">
-                  <pic:nvPicPr>
-                    <pic:cNvPr id="3" name="officeArt object" descr="logo_mmrs logo"/>
-                    <pic:cNvPicPr/>
-                  </pic:nvPicPr>
-                  <pic:blipFill>
-                    <a:blip r:embed="rId9"/>
-                    <a:stretch>
-                      <a:fillRect/>
-                    </a:stretch>
-                  </pic:blipFill>
-                  <pic:spPr>
-                    <a:xfrm>
-                      <a:off x="0" y="0"/>
-                      <a:ext cx="1014095" cy="887730"/>
-                    </a:xfrm>
-                    <a:prstGeom prst="rect">
-                      <a:avLst/>
-                    </a:prstGeom>
-                    <a:noFill/>
-                    <a:ln w="12700" cap="flat">
-                      <a:noFill/>
-                      <a:miter lim="400000"/>
-                    </a:ln>
-                    <a:effectLst/>
-                  </pic:spPr>
-                </pic:pic>
-              </a:graphicData>
-            </a:graphic>
-          </wp:anchor>
-        </w:drawing>
-      </w:r>
-    </w:p>
+                        </pic:spPr>
+                      </pic:pic>
+                    </a:graphicData>
+                  </a:graphic>
+                </wp:inline>
+              </w:drawing>
+            </w:r>
+          </w:p>
+        </w:tc>
+        <w:tc>
+          <w:tcPr>
+            <w:tcW w:w="5103" w:type="dxa"/>
+          </w:tcPr>
+          <w:p>
+            <w:pPr>
+              <w:pStyle w:val="Body"/>
+              <w:spacing w:after="0" w:line="240" w:lineRule="auto"/>
+              <w:jc w:val="center"/>
+              <w:rPr>
+                <w:rFonts w:ascii="Times New Roman" w:hAnsi="Times New Roman" w:cs="Times New Roman"/>
+                <w:b/>
+                <w:bCs/>
+                <w:sz w:val="24"/>
+                <w:szCs w:val="24"/>
+                <w:lang w:val="en-US"/>
+              </w:rPr>
+            </w:pPr>
+            <w:r>
+              <w:rPr>
+                <w:rFonts w:ascii="Times New Roman" w:hAnsi="Times New Roman" w:cs="Times New Roman"/>
+                <w:b/>
+                <w:bCs/>
+                <w:sz w:val="24"/>
+                <w:szCs w:val="24"/>
+                <w:lang w:val="en-US"/>
+              </w:rPr>
+              <w:t>${</w:t>
+            </w:r>
+            <w:proofErr w:type="spellStart"/>
+            <w:r>
+              <w:rPr>
+                <w:rFonts w:ascii="Times New Roman" w:hAnsi="Times New Roman" w:cs="Times New Roman"/>
+                <w:b/>
+                <w:bCs/>
+                <w:sz w:val="24"/>
+                <w:szCs w:val="24"/>
+                <w:lang w:val="en-US"/>
+              </w:rPr>
+              <w:t>entete</w:t>
+            </w:r>
+            <w:proofErr w:type="spellEnd"/>
+            <w:r>
+              <w:rPr>
+                <w:rFonts w:ascii="Times New Roman" w:hAnsi="Times New Roman" w:cs="Times New Roman"/>
+                <w:b/>
+                <w:bCs/>
+                <w:sz w:val="24"/>
+                <w:szCs w:val="24"/>
+                <w:lang w:val="en-US"/>
+              </w:rPr>
+              <w:t>}</w:t>
+            </w:r>
+          </w:p>
+        </w:tc>
+        <w:tc>
+          <w:tcPr>
+            <w:tcW w:w="2266" w:type="dxa"/>
+          </w:tcPr>
+          <w:p>
+            <w:pPr>
+              <w:pStyle w:val="Body"/>
+              <w:spacing w:after="0" w:line="240" w:lineRule="auto"/>
+              <w:jc w:val="center"/>
+              <w:rPr>
+                <w:rFonts w:ascii="Times New Roman" w:hAnsi="Times New Roman" w:cs="Times New Roman"/>
+                <w:b/>
+                <w:bCs/>
+                <w:sz w:val="24"/>
+                <w:szCs w:val="24"/>
+                <w:lang w:val="en-US"/>
+              </w:rPr>
+            </w:pPr>
+          </w:p>
+        </w:tc>
+      </w:tr>
+    </w:tbl>
+    <w:bookmarkEnd w:id="0"/>
     <w:p>
       <w:pPr>
         <w:pStyle w:val="Body"/>
@@ -2241,7 +1834,6 @@
       <w:t xml:space="preserve">Tel: +261 34 11 110 99 – </w:t>
     </w:r>
     <w:proofErr w:type="spellStart"/>
-    <w:proofErr w:type="gramStart"/>
     <w:r>
       <w:rPr>
         <w:sz w:val="18"/>
@@ -2250,7 +1842,6 @@
       <w:t>E-mail:contact@mipe.gov.mg-www.mp-gov.mg</w:t>
     </w:r>
     <w:proofErr w:type="spellEnd"/>
-    <w:proofErr w:type="gramEnd"/>
   </w:p>
   <w:p>
     <w:pPr>
@@ -3215,7 +2806,7 @@
     <w:abstractNumId w:val="4"/>
     <w:lvlOverride w:ilvl="0">
       <w:startOverride w:val="4"/>
-      <w:lvl w:ilvl="0" w:tplc="07FCB89E">
+      <w:lvl w:ilvl="0" w:tplc="3FF4F1D8">
         <w:start w:val="4"/>
         <w:numFmt w:val="decimal"/>
         <w:lvlText w:val="%1."/>
@@ -3245,7 +2836,7 @@
     </w:lvlOverride>
     <w:lvlOverride w:ilvl="1">
       <w:startOverride w:val="1"/>
-      <w:lvl w:ilvl="1" w:tplc="1A5C873C">
+      <w:lvl w:ilvl="1" w:tplc="7EAC008C">
         <w:start w:val="1"/>
         <w:numFmt w:val="lowerLetter"/>
         <w:lvlText w:val="%2."/>
@@ -3275,7 +2866,7 @@
     </w:lvlOverride>
     <w:lvlOverride w:ilvl="2">
       <w:startOverride w:val="1"/>
-      <w:lvl w:ilvl="2" w:tplc="A5A2EB70">
+      <w:lvl w:ilvl="2" w:tplc="63785752">
         <w:start w:val="1"/>
         <w:numFmt w:val="lowerRoman"/>
         <w:lvlText w:val="%3."/>
@@ -3305,7 +2896,7 @@
     </w:lvlOverride>
     <w:lvlOverride w:ilvl="3">
       <w:startOverride w:val="1"/>
-      <w:lvl w:ilvl="3" w:tplc="A6CAFC06">
+      <w:lvl w:ilvl="3" w:tplc="4B2AEDDA">
         <w:start w:val="1"/>
         <w:numFmt w:val="decimal"/>
         <w:lvlText w:val="%4."/>
@@ -3335,7 +2926,7 @@
     </w:lvlOverride>
     <w:lvlOverride w:ilvl="4">
       <w:startOverride w:val="1"/>
-      <w:lvl w:ilvl="4" w:tplc="1D5829D0">
+      <w:lvl w:ilvl="4" w:tplc="4A088C18">
         <w:start w:val="1"/>
         <w:numFmt w:val="lowerLetter"/>
         <w:lvlText w:val="%5."/>
@@ -3365,7 +2956,7 @@
     </w:lvlOverride>
     <w:lvlOverride w:ilvl="5">
       <w:startOverride w:val="1"/>
-      <w:lvl w:ilvl="5" w:tplc="88106E00">
+      <w:lvl w:ilvl="5" w:tplc="E5963024">
         <w:start w:val="1"/>
         <w:numFmt w:val="lowerRoman"/>
         <w:lvlText w:val="%6."/>
@@ -3395,7 +2986,7 @@
     </w:lvlOverride>
     <w:lvlOverride w:ilvl="6">
       <w:startOverride w:val="1"/>
-      <w:lvl w:ilvl="6" w:tplc="55E0FF5E">
+      <w:lvl w:ilvl="6" w:tplc="34282E74">
         <w:start w:val="1"/>
         <w:numFmt w:val="decimal"/>
         <w:lvlText w:val="%7."/>
@@ -3425,7 +3016,7 @@
     </w:lvlOverride>
     <w:lvlOverride w:ilvl="7">
       <w:startOverride w:val="1"/>
-      <w:lvl w:ilvl="7" w:tplc="466AB71A">
+      <w:lvl w:ilvl="7" w:tplc="76A29E06">
         <w:start w:val="1"/>
         <w:numFmt w:val="lowerLetter"/>
         <w:lvlText w:val="%8."/>
@@ -3455,7 +3046,7 @@
     </w:lvlOverride>
     <w:lvlOverride w:ilvl="8">
       <w:startOverride w:val="1"/>
-      <w:lvl w:ilvl="8" w:tplc="CD9C65CA">
+      <w:lvl w:ilvl="8" w:tplc="B89CD604">
         <w:start w:val="1"/>
         <w:numFmt w:val="lowerRoman"/>
         <w:lvlText w:val="%9."/>
@@ -3487,7 +3078,7 @@
   <w:num w:numId="4" w16cid:durableId="5406700">
     <w:abstractNumId w:val="4"/>
     <w:lvlOverride w:ilvl="0">
-      <w:lvl w:ilvl="0" w:tplc="07FCB89E">
+      <w:lvl w:ilvl="0" w:tplc="3FF4F1D8">
         <w:start w:val="1"/>
         <w:numFmt w:val="decimal"/>
         <w:lvlText w:val="%1."/>
@@ -3519,7 +3110,7 @@
       </w:lvl>
     </w:lvlOverride>
     <w:lvlOverride w:ilvl="1">
-      <w:lvl w:ilvl="1" w:tplc="1A5C873C">
+      <w:lvl w:ilvl="1" w:tplc="7EAC008C">
         <w:start w:val="1"/>
         <w:numFmt w:val="lowerLetter"/>
         <w:lvlText w:val="%2."/>
@@ -3551,7 +3142,7 @@
       </w:lvl>
     </w:lvlOverride>
     <w:lvlOverride w:ilvl="2">
-      <w:lvl w:ilvl="2" w:tplc="A5A2EB70">
+      <w:lvl w:ilvl="2" w:tplc="63785752">
         <w:start w:val="1"/>
         <w:numFmt w:val="lowerRoman"/>
         <w:lvlText w:val="%3."/>
@@ -3583,7 +3174,7 @@
       </w:lvl>
     </w:lvlOverride>
     <w:lvlOverride w:ilvl="3">
-      <w:lvl w:ilvl="3" w:tplc="A6CAFC06">
+      <w:lvl w:ilvl="3" w:tplc="4B2AEDDA">
         <w:start w:val="1"/>
         <w:numFmt w:val="decimal"/>
         <w:lvlText w:val="%4."/>
@@ -3615,7 +3206,7 @@
       </w:lvl>
     </w:lvlOverride>
     <w:lvlOverride w:ilvl="4">
-      <w:lvl w:ilvl="4" w:tplc="1D5829D0">
+      <w:lvl w:ilvl="4" w:tplc="4A088C18">
         <w:start w:val="1"/>
         <w:numFmt w:val="lowerLetter"/>
         <w:lvlText w:val="%5."/>
@@ -3647,7 +3238,7 @@
       </w:lvl>
     </w:lvlOverride>
     <w:lvlOverride w:ilvl="5">
-      <w:lvl w:ilvl="5" w:tplc="88106E00">
+      <w:lvl w:ilvl="5" w:tplc="E5963024">
         <w:start w:val="1"/>
         <w:numFmt w:val="lowerRoman"/>
         <w:lvlText w:val="%6."/>
@@ -3679,7 +3270,7 @@
       </w:lvl>
     </w:lvlOverride>
     <w:lvlOverride w:ilvl="6">
-      <w:lvl w:ilvl="6" w:tplc="55E0FF5E">
+      <w:lvl w:ilvl="6" w:tplc="34282E74">
         <w:start w:val="1"/>
         <w:numFmt w:val="decimal"/>
         <w:lvlText w:val="%7."/>
@@ -3711,7 +3302,7 @@
       </w:lvl>
     </w:lvlOverride>
     <w:lvlOverride w:ilvl="7">
-      <w:lvl w:ilvl="7" w:tplc="466AB71A">
+      <w:lvl w:ilvl="7" w:tplc="76A29E06">
         <w:start w:val="1"/>
         <w:numFmt w:val="lowerLetter"/>
         <w:lvlText w:val="%8."/>
@@ -3743,7 +3334,7 @@
       </w:lvl>
     </w:lvlOverride>
     <w:lvlOverride w:ilvl="8">
-      <w:lvl w:ilvl="8" w:tplc="CD9C65CA">
+      <w:lvl w:ilvl="8" w:tplc="B89CD604">
         <w:start w:val="1"/>
         <w:numFmt w:val="lowerRoman"/>
         <w:lvlText w:val="%9."/>
@@ -5052,6 +4643,15 @@
   <wne:recipientData>
     <wne:active wne:val="1"/>
     <wne:hash wne:val="-1882487710"/>
+  </wne:recipientData>
+  <wne:recipientData>
+    <wne:active wne:val="1"/>
+  </wne:recipientData>
+  <wne:recipientData>
+    <wne:active wne:val="1"/>
+  </wne:recipientData>
+  <wne:recipientData>
+    <wne:active wne:val="1"/>
   </wne:recipientData>
   <wne:recipientData>
     <wne:active wne:val="1"/>
